--- a/src/modules/ouji/templates/cn/zhuxiao.docx
+++ b/src/modules/ouji/templates/cn/zhuxiao.docx
@@ -32,29 +32,10 @@
       </w:r>
       <w:r>
         <w:rPr>
-          <w:rFonts w:hint="eastAsia" w:hAnsi="PMingLiU"/>
-          <w:color w:val="FF0000"/>
-          <w:lang w:eastAsia="zh-CN"/>
-        </w:rPr>
-        <w:t>123456</w:t>
-      </w:r>
-      <w:r>
-        <w:rPr>
-          <w:rFonts w:hint="eastAsia" w:hAnsi="PMingLiU"/>
-          <w:color w:val="FF0000"/>
-          <w:lang w:val="en-US" w:eastAsia="zh-CN"/>
-        </w:rPr>
-        <w:t>7111</w:t>
-      </w:r>
-      <w:bookmarkStart w:id="0" w:name="_GoBack"/>
-      <w:bookmarkEnd w:id="0"/>
-      <w:r>
-        <w:rPr>
-          <w:rFonts w:hint="eastAsia" w:hAnsi="PMingLiU"/>
-          <w:color w:val="FF0000"/>
-          <w:lang w:val="en-US" w:eastAsia="zh-CN"/>
-        </w:rPr>
-        <w:t>8</w:t>
+          <w:rFonts w:hint="default" w:hAnsi="PMingLiU"/>
+          <w:lang w:val="en-US"/>
+        </w:rPr>
+        <w:t>{p1}</w:t>
       </w:r>
     </w:p>
     <w:p>
@@ -142,13 +123,15 @@
           <w:lang w:eastAsia="zh-CN"/>
         </w:rPr>
       </w:pPr>
-      <w:r>
-        <w:rPr>
-          <w:rFonts w:hint="eastAsia"/>
+      <w:bookmarkStart w:id="0" w:name="_GoBack"/>
+      <w:bookmarkEnd w:id="0"/>
+      <w:r>
+        <w:rPr>
+          <w:rFonts w:hint="default"/>
           <w:color w:val="FF0000"/>
-          <w:lang w:eastAsia="zh-CN"/>
-        </w:rPr>
-        <w:t>HK YIRUN TRADING LIMITED</w:t>
+          <w:lang w:val="en-US" w:eastAsia="zh-CN"/>
+        </w:rPr>
+        <w:t>{p2}</w:t>
       </w:r>
       <w:r>
         <w:rPr>
